--- a/Dokumenty/A_Průvodní zpráva.docx
+++ b/Dokumenty/A_Průvodní zpráva.docx
@@ -4678,206 +4678,6 @@
         </w:rPr>
         <w:t>- SO 01 Kabelové vedení NN</w:t>
       </w:r>
-    </w:p>
-    <w:p>
-      <w:pPr>
-        <w:autoSpaceDE w:val="0"/>
-        <w:autoSpaceDN w:val="0"/>
-        <w:adjustRightInd w:val="0"/>
-        <w:rPr>
-          <w:rFonts w:asciiTheme="minorHAnsi" w:eastAsiaTheme="minorHAnsi" w:hAnsiTheme="minorHAnsi" w:cs="Arial"/>
-        </w:rPr>
-      </w:pPr>
-    </w:p>
-    <w:p>
-      <w:pPr>
-        <w:autoSpaceDE w:val="0"/>
-        <w:autoSpaceDN w:val="0"/>
-        <w:adjustRightInd w:val="0"/>
-        <w:rPr>
-          <w:rFonts w:asciiTheme="minorHAnsi" w:eastAsiaTheme="minorHAnsi" w:hAnsiTheme="minorHAnsi" w:cs="Arial"/>
-        </w:rPr>
-      </w:pPr>
-    </w:p>
-    <w:p>
-      <w:pPr>
-        <w:autoSpaceDE w:val="0"/>
-        <w:autoSpaceDN w:val="0"/>
-        <w:adjustRightInd w:val="0"/>
-        <w:rPr>
-          <w:rFonts w:asciiTheme="minorHAnsi" w:eastAsiaTheme="minorHAnsi" w:hAnsiTheme="minorHAnsi" w:cs="Arial"/>
-        </w:rPr>
-      </w:pPr>
-    </w:p>
-    <w:p>
-      <w:pPr>
-        <w:autoSpaceDE w:val="0"/>
-        <w:autoSpaceDN w:val="0"/>
-        <w:adjustRightInd w:val="0"/>
-        <w:rPr>
-          <w:rFonts w:asciiTheme="minorHAnsi" w:eastAsiaTheme="minorHAnsi" w:hAnsiTheme="minorHAnsi" w:cs="Arial"/>
-        </w:rPr>
-      </w:pPr>
-    </w:p>
-    <w:p>
-      <w:pPr>
-        <w:autoSpaceDE w:val="0"/>
-        <w:autoSpaceDN w:val="0"/>
-        <w:adjustRightInd w:val="0"/>
-        <w:rPr>
-          <w:rFonts w:asciiTheme="minorHAnsi" w:eastAsiaTheme="minorHAnsi" w:hAnsiTheme="minorHAnsi" w:cs="Arial"/>
-        </w:rPr>
-      </w:pPr>
-    </w:p>
-    <w:p>
-      <w:pPr>
-        <w:autoSpaceDE w:val="0"/>
-        <w:autoSpaceDN w:val="0"/>
-        <w:adjustRightInd w:val="0"/>
-        <w:rPr>
-          <w:rFonts w:asciiTheme="minorHAnsi" w:eastAsiaTheme="minorHAnsi" w:hAnsiTheme="minorHAnsi" w:cs="Arial"/>
-        </w:rPr>
-      </w:pPr>
-    </w:p>
-    <w:p>
-      <w:pPr>
-        <w:autoSpaceDE w:val="0"/>
-        <w:autoSpaceDN w:val="0"/>
-        <w:adjustRightInd w:val="0"/>
-        <w:rPr>
-          <w:rFonts w:asciiTheme="minorHAnsi" w:eastAsiaTheme="minorHAnsi" w:hAnsiTheme="minorHAnsi" w:cs="Arial"/>
-        </w:rPr>
-      </w:pPr>
-    </w:p>
-    <w:p>
-      <w:pPr>
-        <w:autoSpaceDE w:val="0"/>
-        <w:autoSpaceDN w:val="0"/>
-        <w:adjustRightInd w:val="0"/>
-        <w:rPr>
-          <w:rFonts w:asciiTheme="minorHAnsi" w:eastAsiaTheme="minorHAnsi" w:hAnsiTheme="minorHAnsi" w:cs="Arial"/>
-        </w:rPr>
-      </w:pPr>
-    </w:p>
-    <w:p>
-      <w:pPr>
-        <w:autoSpaceDE w:val="0"/>
-        <w:autoSpaceDN w:val="0"/>
-        <w:adjustRightInd w:val="0"/>
-        <w:rPr>
-          <w:rFonts w:asciiTheme="minorHAnsi" w:eastAsiaTheme="minorHAnsi" w:hAnsiTheme="minorHAnsi" w:cs="Arial"/>
-        </w:rPr>
-      </w:pPr>
-    </w:p>
-    <w:p>
-      <w:pPr>
-        <w:autoSpaceDE w:val="0"/>
-        <w:autoSpaceDN w:val="0"/>
-        <w:adjustRightInd w:val="0"/>
-        <w:rPr>
-          <w:rFonts w:asciiTheme="minorHAnsi" w:eastAsiaTheme="minorHAnsi" w:hAnsiTheme="minorHAnsi" w:cs="Arial"/>
-        </w:rPr>
-      </w:pPr>
-    </w:p>
-    <w:p>
-      <w:pPr>
-        <w:autoSpaceDE w:val="0"/>
-        <w:autoSpaceDN w:val="0"/>
-        <w:adjustRightInd w:val="0"/>
-        <w:rPr>
-          <w:rFonts w:asciiTheme="minorHAnsi" w:eastAsiaTheme="minorHAnsi" w:hAnsiTheme="minorHAnsi" w:cs="Arial"/>
-        </w:rPr>
-      </w:pPr>
-    </w:p>
-    <w:p>
-      <w:pPr>
-        <w:autoSpaceDE w:val="0"/>
-        <w:autoSpaceDN w:val="0"/>
-        <w:adjustRightInd w:val="0"/>
-        <w:rPr>
-          <w:rFonts w:asciiTheme="minorHAnsi" w:eastAsiaTheme="minorHAnsi" w:hAnsiTheme="minorHAnsi" w:cs="Arial"/>
-        </w:rPr>
-      </w:pPr>
-    </w:p>
-    <w:p>
-      <w:pPr>
-        <w:autoSpaceDE w:val="0"/>
-        <w:autoSpaceDN w:val="0"/>
-        <w:adjustRightInd w:val="0"/>
-        <w:rPr>
-          <w:rFonts w:asciiTheme="minorHAnsi" w:eastAsiaTheme="minorHAnsi" w:hAnsiTheme="minorHAnsi" w:cs="Arial"/>
-        </w:rPr>
-      </w:pPr>
-    </w:p>
-    <w:p>
-      <w:pPr>
-        <w:autoSpaceDE w:val="0"/>
-        <w:autoSpaceDN w:val="0"/>
-        <w:adjustRightInd w:val="0"/>
-        <w:rPr>
-          <w:rFonts w:asciiTheme="minorHAnsi" w:eastAsiaTheme="minorHAnsi" w:hAnsiTheme="minorHAnsi" w:cs="Arial"/>
-        </w:rPr>
-      </w:pPr>
-    </w:p>
-    <w:p>
-      <w:pPr>
-        <w:autoSpaceDE w:val="0"/>
-        <w:autoSpaceDN w:val="0"/>
-        <w:adjustRightInd w:val="0"/>
-        <w:rPr>
-          <w:rFonts w:asciiTheme="minorHAnsi" w:eastAsiaTheme="minorHAnsi" w:hAnsiTheme="minorHAnsi" w:cs="Arial"/>
-        </w:rPr>
-      </w:pPr>
-    </w:p>
-    <w:p>
-      <w:pPr>
-        <w:autoSpaceDE w:val="0"/>
-        <w:autoSpaceDN w:val="0"/>
-        <w:adjustRightInd w:val="0"/>
-        <w:rPr>
-          <w:rFonts w:asciiTheme="minorHAnsi" w:eastAsiaTheme="minorHAnsi" w:hAnsiTheme="minorHAnsi" w:cs="Arial"/>
-        </w:rPr>
-      </w:pPr>
-    </w:p>
-    <w:p>
-      <w:pPr>
-        <w:autoSpaceDE w:val="0"/>
-        <w:autoSpaceDN w:val="0"/>
-        <w:adjustRightInd w:val="0"/>
-        <w:rPr>
-          <w:rFonts w:asciiTheme="minorHAnsi" w:eastAsiaTheme="minorHAnsi" w:hAnsiTheme="minorHAnsi" w:cs="Arial"/>
-        </w:rPr>
-      </w:pPr>
-    </w:p>
-    <w:p>
-      <w:pPr>
-        <w:autoSpaceDE w:val="0"/>
-        <w:autoSpaceDN w:val="0"/>
-        <w:adjustRightInd w:val="0"/>
-        <w:rPr>
-          <w:rFonts w:asciiTheme="minorHAnsi" w:eastAsiaTheme="minorHAnsi" w:hAnsiTheme="minorHAnsi" w:cs="Arial"/>
-        </w:rPr>
-      </w:pPr>
-    </w:p>
-    <w:p>
-      <w:pPr>
-        <w:autoSpaceDE w:val="0"/>
-        <w:autoSpaceDN w:val="0"/>
-        <w:adjustRightInd w:val="0"/>
-        <w:rPr>
-          <w:rFonts w:asciiTheme="minorHAnsi" w:eastAsiaTheme="minorHAnsi" w:hAnsiTheme="minorHAnsi" w:cs="Arial"/>
-        </w:rPr>
-      </w:pPr>
-    </w:p>
-    <w:p>
-      <w:pPr>
-        <w:autoSpaceDE w:val="0"/>
-        <w:autoSpaceDN w:val="0"/>
-        <w:adjustRightInd w:val="0"/>
-        <w:rPr>
-          <w:rFonts w:asciiTheme="minorHAnsi" w:eastAsiaTheme="minorHAnsi" w:hAnsiTheme="minorHAnsi" w:cs="Arial"/>
-        </w:rPr>
-      </w:pPr>
     </w:p>
     <w:p>
       <w:pPr>
@@ -6429,12 +6229,9 @@
 </file>
 
 <file path=customXml/item1.xml><?xml version="1.0" encoding="utf-8"?>
-<?mso-contentType ?>
-<FormTemplates xmlns="http://schemas.microsoft.com/sharepoint/v3/contenttype/forms">
-  <Display>DocumentLibraryForm</Display>
-  <Edit>DocumentLibraryForm</Edit>
-  <New>DocumentLibraryForm</New>
-</FormTemplates>
+<p:properties xmlns:p="http://schemas.microsoft.com/office/2006/metadata/properties" xmlns:xsi="http://www.w3.org/2001/XMLSchema-instance" xmlns:pc="http://schemas.microsoft.com/office/infopath/2007/PartnerControls">
+  <documentManagement/>
+</p:properties>
 </file>
 
 <file path=customXml/item2.xml><?xml version="1.0" encoding="utf-8"?>
@@ -6661,15 +6458,19 @@
 </file>
 
 <file path=customXml/item3.xml><?xml version="1.0" encoding="utf-8"?>
-<p:properties xmlns:p="http://schemas.microsoft.com/office/2006/metadata/properties" xmlns:xsi="http://www.w3.org/2001/XMLSchema-instance" xmlns:pc="http://schemas.microsoft.com/office/infopath/2007/PartnerControls">
-  <documentManagement/>
-</p:properties>
+<?mso-contentType ?>
+<FormTemplates xmlns="http://schemas.microsoft.com/sharepoint/v3/contenttype/forms">
+  <Display>DocumentLibraryForm</Display>
+  <Edit>DocumentLibraryForm</Edit>
+  <New>DocumentLibraryForm</New>
+</FormTemplates>
 </file>
 
 <file path=customXml/itemProps1.xml><?xml version="1.0" encoding="utf-8"?>
-<ds:datastoreItem xmlns:ds="http://schemas.openxmlformats.org/officeDocument/2006/customXml" ds:itemID="{DE7753DE-9828-4D12-B39C-BDBB1E2E45EC}">
+<ds:datastoreItem xmlns:ds="http://schemas.openxmlformats.org/officeDocument/2006/customXml" ds:itemID="{2CE4AC0F-2F86-424D-BFD0-65644DA8DA70}">
   <ds:schemaRefs>
-    <ds:schemaRef ds:uri="http://schemas.microsoft.com/sharepoint/v3/contenttype/forms"/>
+    <ds:schemaRef ds:uri="http://schemas.microsoft.com/office/2006/metadata/properties"/>
+    <ds:schemaRef ds:uri="http://schemas.microsoft.com/office/infopath/2007/PartnerControls"/>
   </ds:schemaRefs>
 </ds:datastoreItem>
 </file>
@@ -6694,10 +6495,9 @@
 </file>
 
 <file path=customXml/itemProps3.xml><?xml version="1.0" encoding="utf-8"?>
-<ds:datastoreItem xmlns:ds="http://schemas.openxmlformats.org/officeDocument/2006/customXml" ds:itemID="{2CE4AC0F-2F86-424D-BFD0-65644DA8DA70}">
+<ds:datastoreItem xmlns:ds="http://schemas.openxmlformats.org/officeDocument/2006/customXml" ds:itemID="{DE7753DE-9828-4D12-B39C-BDBB1E2E45EC}">
   <ds:schemaRefs>
-    <ds:schemaRef ds:uri="http://schemas.microsoft.com/office/2006/metadata/properties"/>
-    <ds:schemaRef ds:uri="http://schemas.microsoft.com/office/infopath/2007/PartnerControls"/>
+    <ds:schemaRef ds:uri="http://schemas.microsoft.com/sharepoint/v3/contenttype/forms"/>
   </ds:schemaRefs>
 </ds:datastoreItem>
 </file>
--- a/Dokumenty/A_Průvodní zpráva.docx
+++ b/Dokumenty/A_Průvodní zpráva.docx
@@ -181,25 +181,7 @@
                 <w:b/>
                 <w:sz w:val="18"/>
               </w:rPr>
-              <w:t xml:space="preserve"> IČO: </w:t>
-            </w:r>
-            <w:proofErr w:type="gramStart"/>
-            <w:r>
-              <w:rPr>
-                <w:rFonts w:ascii="Arial Narrow" w:hAnsi="Arial Narrow"/>
-                <w:b/>
-                <w:sz w:val="18"/>
-              </w:rPr>
-              <w:t>25430645 ,DIČ</w:t>
-            </w:r>
-            <w:proofErr w:type="gramEnd"/>
-            <w:r>
-              <w:rPr>
-                <w:rFonts w:ascii="Arial Narrow" w:hAnsi="Arial Narrow"/>
-                <w:b/>
-                <w:sz w:val="18"/>
-              </w:rPr>
-              <w:t>: CZ25430645</w:t>
+              <w:t xml:space="preserve"> IČO: 25430645 ,DIČ: CZ25430645</w:t>
             </w:r>
           </w:p>
           <w:p>
@@ -239,23 +221,13 @@
                 <w:sz w:val="18"/>
               </w:rPr>
             </w:pPr>
-            <w:proofErr w:type="spellStart"/>
             <w:r>
               <w:rPr>
                 <w:rFonts w:ascii="Arial Narrow" w:hAnsi="Arial Narrow"/>
                 <w:b/>
                 <w:sz w:val="18"/>
               </w:rPr>
-              <w:t>oddí</w:t>
-            </w:r>
-            <w:proofErr w:type="spellEnd"/>
-            <w:r>
-              <w:rPr>
-                <w:rFonts w:ascii="Arial Narrow" w:hAnsi="Arial Narrow"/>
-                <w:b/>
-                <w:sz w:val="18"/>
-              </w:rPr>
-              <w:t xml:space="preserve"> C, vložka 18003</w:t>
+              <w:t>oddí C, vložka 18003</w:t>
             </w:r>
           </w:p>
         </w:tc>
@@ -546,7 +518,6 @@
           <w:szCs w:val="40"/>
         </w:rPr>
       </w:pPr>
-      <w:proofErr w:type="spellStart"/>
       <w:r>
         <w:rPr>
           <w:sz w:val="40"/>
@@ -554,7 +525,6 @@
         </w:rPr>
         <w:t>Nazev</w:t>
       </w:r>
-      <w:proofErr w:type="spellEnd"/>
     </w:p>
     <w:p>
       <w:pPr>
@@ -630,7 +600,7 @@
           <w:sz w:val="40"/>
           <w:szCs w:val="40"/>
         </w:rPr>
-        <w:t>IV-12-4022607</w:t>
+        <w:t>Kod</w:t>
       </w:r>
     </w:p>
     <w:p>
@@ -894,21 +864,7 @@
         <w:rPr>
           <w:i/>
         </w:rPr>
-        <w:t xml:space="preserve">Vypracoval      </w:t>
-      </w:r>
-      <w:proofErr w:type="gramStart"/>
-      <w:r>
-        <w:rPr>
-          <w:i/>
-        </w:rPr>
-        <w:t xml:space="preserve">  :</w:t>
-      </w:r>
-      <w:proofErr w:type="gramEnd"/>
-      <w:r>
-        <w:rPr>
-          <w:i/>
-        </w:rPr>
-        <w:t xml:space="preserve"> Lucie Satranová</w:t>
+        <w:t>Vypracoval        : Lucie Satranová</w:t>
       </w:r>
     </w:p>
     <w:p>
@@ -930,21 +886,7 @@
         <w:rPr>
           <w:i/>
         </w:rPr>
-        <w:t xml:space="preserve">Telefon             </w:t>
-      </w:r>
-      <w:proofErr w:type="gramStart"/>
-      <w:r>
-        <w:rPr>
-          <w:i/>
-        </w:rPr>
-        <w:t xml:space="preserve">  :</w:t>
-      </w:r>
-      <w:proofErr w:type="gramEnd"/>
-      <w:r>
-        <w:rPr>
-          <w:i/>
-        </w:rPr>
-        <w:t xml:space="preserve"> 730 874 204</w:t>
+        <w:t>Telefon               : 730 874 204</w:t>
       </w:r>
     </w:p>
     <w:p>
@@ -966,21 +908,7 @@
         <w:rPr>
           <w:i/>
         </w:rPr>
-        <w:t xml:space="preserve">Datum vydání  </w:t>
-      </w:r>
-      <w:proofErr w:type="gramStart"/>
-      <w:r>
-        <w:rPr>
-          <w:i/>
-        </w:rPr>
-        <w:t xml:space="preserve">  :</w:t>
-      </w:r>
-      <w:proofErr w:type="gramEnd"/>
-      <w:r>
-        <w:rPr>
-          <w:i/>
-        </w:rPr>
-        <w:t xml:space="preserve"> 04/2022</w:t>
+        <w:t>Datum vydání    : 04/2022</w:t>
       </w:r>
     </w:p>
     <w:p>
@@ -1938,16 +1866,7 @@
           <w:sz w:val="22"/>
           <w:szCs w:val="22"/>
         </w:rPr>
-        <w:t xml:space="preserve">Název </w:t>
-      </w:r>
-      <w:proofErr w:type="gramStart"/>
-      <w:r>
-        <w:rPr>
-          <w:rFonts w:asciiTheme="minorHAnsi" w:hAnsiTheme="minorHAnsi" w:cs="Arial"/>
-          <w:sz w:val="22"/>
-          <w:szCs w:val="22"/>
-        </w:rPr>
-        <w:t>stavby:</w:t>
+        <w:t>Název stavby:</w:t>
       </w:r>
       <w:r>
         <w:rPr>
@@ -1957,7 +1876,6 @@
         </w:rPr>
         <w:t xml:space="preserve">  </w:t>
       </w:r>
-      <w:proofErr w:type="spellStart"/>
       <w:r>
         <w:rPr>
           <w:b/>
@@ -1967,8 +1885,6 @@
         </w:rPr>
         <w:t>Nazev</w:t>
       </w:r>
-      <w:proofErr w:type="spellEnd"/>
-      <w:proofErr w:type="gramEnd"/>
     </w:p>
     <w:p>
       <w:pPr>
@@ -2002,7 +1918,7 @@
           <w:sz w:val="22"/>
           <w:szCs w:val="22"/>
         </w:rPr>
-        <w:t>IV-12-4022607</w:t>
+        <w:t>Kod</w:t>
       </w:r>
     </w:p>
     <w:p>
@@ -2244,25 +2160,7 @@
           <w:sz w:val="22"/>
           <w:szCs w:val="22"/>
         </w:rPr>
-        <w:t>R-</w:t>
-      </w:r>
-      <w:proofErr w:type="spellStart"/>
-      <w:r>
-        <w:rPr>
-          <w:rFonts w:asciiTheme="minorHAnsi" w:hAnsiTheme="minorHAnsi" w:cs="Arial"/>
-          <w:sz w:val="22"/>
-          <w:szCs w:val="22"/>
-        </w:rPr>
-        <w:t>built</w:t>
-      </w:r>
-      <w:proofErr w:type="spellEnd"/>
-      <w:r>
-        <w:rPr>
-          <w:rFonts w:asciiTheme="minorHAnsi" w:hAnsiTheme="minorHAnsi" w:cs="Arial"/>
-          <w:sz w:val="22"/>
-          <w:szCs w:val="22"/>
-        </w:rPr>
-        <w:t xml:space="preserve"> s.r.o., Radovesice 169, 410 02 Radovesice, IČ: 25430645</w:t>
+        <w:t>R-built s.r.o., Radovesice 169, 410 02 Radovesice, IČ: 25430645</w:t>
       </w:r>
     </w:p>
     <w:p>
@@ -2542,27 +2440,7 @@
           <w:highlight w:val="yellow"/>
         </w:rPr>
         <w:lastRenderedPageBreak/>
-        <w:t xml:space="preserve">Stavba se nachází v obci Lom, okres Most, Ústecký kraj, v zastavěné části obce, </w:t>
-      </w:r>
-      <w:proofErr w:type="spellStart"/>
-      <w:r>
-        <w:rPr>
-          <w:rFonts w:asciiTheme="minorHAnsi" w:hAnsiTheme="minorHAnsi" w:cstheme="minorHAnsi"/>
-          <w:sz w:val="22"/>
-          <w:szCs w:val="22"/>
-          <w:highlight w:val="yellow"/>
-        </w:rPr>
-        <w:t>ppč</w:t>
-      </w:r>
-      <w:proofErr w:type="spellEnd"/>
-      <w:r>
-        <w:rPr>
-          <w:rFonts w:asciiTheme="minorHAnsi" w:hAnsiTheme="minorHAnsi" w:cstheme="minorHAnsi"/>
-          <w:sz w:val="22"/>
-          <w:szCs w:val="22"/>
-          <w:highlight w:val="yellow"/>
-        </w:rPr>
-        <w:t>. 474/5. Délka projektované trasy 5</w:t>
+        <w:t>Stavba se nachází v obci Lom, okres Most, Ústecký kraj, v zastavěné části obce, ppč. 474/5. Délka projektované trasy 5</w:t>
       </w:r>
       <w:r>
         <w:rPr>
@@ -2964,27 +2842,7 @@
           <w:szCs w:val="22"/>
           <w:lang w:eastAsia="en-US"/>
         </w:rPr>
-        <w:t xml:space="preserve">Stavba musí být provedena v souladu s </w:t>
-      </w:r>
-      <w:proofErr w:type="spellStart"/>
-      <w:r>
-        <w:rPr>
-          <w:rFonts w:asciiTheme="minorHAnsi" w:eastAsiaTheme="minorHAnsi" w:hAnsiTheme="minorHAnsi" w:cs="Arial"/>
-          <w:sz w:val="22"/>
-          <w:szCs w:val="22"/>
-          <w:lang w:eastAsia="en-US"/>
-        </w:rPr>
-        <w:t>vyhl</w:t>
-      </w:r>
-      <w:proofErr w:type="spellEnd"/>
-      <w:r>
-        <w:rPr>
-          <w:rFonts w:asciiTheme="minorHAnsi" w:eastAsiaTheme="minorHAnsi" w:hAnsiTheme="minorHAnsi" w:cs="Arial"/>
-          <w:sz w:val="22"/>
-          <w:szCs w:val="22"/>
-          <w:lang w:eastAsia="en-US"/>
-        </w:rPr>
-        <w:t>. č. 501/2006 Sb., Vyhláška o obecných požadavcích na využívání území, ve znění pozdějších předpisů, zejména pak s § 24e Staveniště.</w:t>
+        <w:t>Stavba musí být provedena v souladu s vyhl. č. 501/2006 Sb., Vyhláška o obecných požadavcích na využívání území, ve znění pozdějších předpisů, zejména pak s § 24e Staveniště.</w:t>
       </w:r>
     </w:p>
     <w:p>
@@ -3959,25 +3817,7 @@
           <w:sz w:val="22"/>
           <w:szCs w:val="22"/>
         </w:rPr>
-        <w:t xml:space="preserve">Realizační firma je povinna při provádění prací respektovat </w:t>
-      </w:r>
-      <w:proofErr w:type="spellStart"/>
-      <w:r>
-        <w:rPr>
-          <w:rFonts w:asciiTheme="minorHAnsi" w:hAnsiTheme="minorHAnsi" w:cs="Arial"/>
-          <w:sz w:val="22"/>
-          <w:szCs w:val="22"/>
-        </w:rPr>
-        <w:t>vyhl</w:t>
-      </w:r>
-      <w:proofErr w:type="spellEnd"/>
-      <w:r>
-        <w:rPr>
-          <w:rFonts w:asciiTheme="minorHAnsi" w:hAnsiTheme="minorHAnsi" w:cs="Arial"/>
-          <w:sz w:val="22"/>
-          <w:szCs w:val="22"/>
-        </w:rPr>
-        <w:t>. č. 268/2009 Sb., Vyhláška o</w:t>
+        <w:t>Realizační firma je povinna při provádění prací respektovat vyhl. č. 268/2009 Sb., Vyhláška o</w:t>
       </w:r>
       <w:r>
         <w:rPr>
@@ -4873,7 +4713,7 @@
         <w:sz w:val="16"/>
         <w:szCs w:val="16"/>
       </w:rPr>
-      <w:t>IV-12-4022607</w:t>
+      <w:t>Kod</w:t>
     </w:r>
   </w:p>
   <w:p>
@@ -4885,7 +4725,6 @@
         <w:szCs w:val="16"/>
       </w:rPr>
     </w:pPr>
-    <w:proofErr w:type="spellStart"/>
     <w:r>
       <w:rPr>
         <w:sz w:val="16"/>
@@ -4893,7 +4732,6 @@
       </w:rPr>
       <w:t>Nazev</w:t>
     </w:r>
-    <w:proofErr w:type="spellEnd"/>
   </w:p>
   <w:p>
     <w:pPr>
